--- a/TODO/modif/template-0.4-modif-replace-set.docx
+++ b/TODO/modif/template-0.4-modif-replace-set.docx
@@ -803,7 +803,7 @@
               <w:rPr>
                 <w:rFonts w:ascii="Tahoma" w:hAnsi="Tahoma" w:cs="Tahoma"/>
               </w:rPr>
-              <w:t>words</w:t>
+              <w:t>Главный геотехник ЗФ ПАО «ГМК «Норильский никель» – директор Центра геодинамической безопасности</w:t>
             </w:r>
           </w:p>
           <w:p>
@@ -828,7 +828,7 @@
               <w:rPr>
                 <w:rFonts w:ascii="Tahoma" w:hAnsi="Tahoma" w:cs="Tahoma"/>
               </w:rPr>
-              <w:t>words</w:t>
+              <w:t>В.П. Марысюк</w:t>
             </w:r>
           </w:p>
           <w:p>
@@ -1214,7 +1214,7 @@
           <w:rFonts w:ascii="Tahoma" w:hAnsi="Tahoma" w:cs="Tahoma"/>
           <w:b/>
         </w:rPr>
-        <w:t>words</w:t>
+        <w:t>РВ-2</w:t>
       </w:r>
       <w:r>
         <w:rPr>
@@ -1237,7 +1237,7 @@
           <w:rFonts w:ascii="Tahoma" w:hAnsi="Tahoma" w:cs="Tahoma"/>
           <w:b/>
         </w:rPr>
-        <w:t>words</w:t>
+        <w:t xml:space="preserve">19.01.2022</w:t>
       </w:r>
     </w:p>
     <w:p>
@@ -1447,7 +1447,7 @@
               <w:rPr>
                 <w:rFonts w:ascii="Tahoma" w:hAnsi="Tahoma" w:cs="Tahoma"/>
               </w:rPr>
-              <w:t>words</w:t>
+              <w:t>И.о. главного инженера Центра геодинамической безопасности ЗФ ПАО «ГМК «Норильский никель» (далее – ЦГБ, ЗФ соответственно) Сергунин М.П.</w:t>
             </w:r>
           </w:p>
         </w:tc>
@@ -1506,7 +1506,7 @@
               <w:rPr>
                 <w:rFonts w:ascii="Tahoma" w:hAnsi="Tahoma" w:cs="Tahoma"/>
               </w:rPr>
-              <w:t>words</w:t>
+              <w:t>1. Начальник подземного участка прогноза и предотвращения горных ударов рудника «Скалистый» ЦГБ ЗФ Шаховцев В.Е.</w:t>
             </w:r>
             <w:r>
               <w:rPr>
@@ -1535,7 +1535,7 @@
               <w:rPr>
                 <w:rFonts w:ascii="Tahoma" w:hAnsi="Tahoma" w:cs="Tahoma"/>
               </w:rPr>
-              <w:t>words</w:t>
+              <w:t>2. И.о. начальника отдела геотехнического сопровождения горных работ (далее – ОГТСГР) ЦГБ ЗФ Сазнов В.В.</w:t>
             </w:r>
           </w:p>
         </w:tc>
@@ -1582,7 +1582,7 @@
         <w:rPr>
           <w:rFonts w:ascii="Tahoma" w:hAnsi="Tahoma" w:cs="Tahoma"/>
         </w:rPr>
-        <w:t>words</w:t>
+        <w:t xml:space="preserve">19.01.2022</w:t>
       </w:r>
       <w:r>
         <w:rPr>
@@ -1628,7 +1628,7 @@
         <w:rPr>
           <w:rFonts w:ascii="Tahoma" w:hAnsi="Tahoma" w:cs="Tahoma"/>
         </w:rPr>
-        <w:t>words</w:t>
+        <w:t xml:space="preserve">Скалистый</w:t>
       </w:r>
       <w:r>
         <w:rPr>
@@ -1692,7 +1692,7 @@
             <w:rFonts w:ascii="Cambria Math" w:eastAsia="Calibri" w:hAnsi="Cambria Math" w:cs="Tahoma"/>
             <w:lang w:eastAsia="en-US"/>
           </w:rPr>
-          <m:t>1999</m:t>
+          <m:t>21</m:t>
         </m:r>
       </m:oMath>
       <w:r>
@@ -1725,7 +1725,7 @@
             <w:rFonts w:ascii="Cambria Math" w:eastAsia="Calibri" w:hAnsi="Cambria Math" w:cs="Tahoma"/>
             <w:lang w:eastAsia="en-US"/>
           </w:rPr>
-          <m:t>1999</m:t>
+          <m:t>22</m:t>
         </m:r>
       </m:oMath>
       <w:r>
@@ -1751,7 +1751,7 @@
             <w:rFonts w:ascii="Cambria Math" w:eastAsia="Calibri" w:hAnsi="Cambria Math" w:cs="Tahoma"/>
             <w:lang w:eastAsia="en-US"/>
           </w:rPr>
-          <m:t>1999</m:t>
+          <m:t>-23.23</m:t>
         </m:r>
       </m:oMath>
       <w:r>
@@ -2096,7 +2096,7 @@
             <w:rFonts w:ascii="Cambria Math" w:eastAsia="Calibri" w:hAnsi="Cambria Math" w:cs="Tahoma"/>
             <w:lang w:eastAsia="en-US"/>
           </w:rPr>
-          <m:t>1999</m:t>
+          <m:t>123.3</m:t>
         </m:r>
       </m:oMath>
       <w:r>
@@ -2328,7 +2328,7 @@
                   <w:rFonts w:ascii="Cambria Math" w:eastAsia="Calibri" w:hAnsi="Cambria Math" w:cs="Tahoma"/>
                   <w:lang w:eastAsia="en-US"/>
                 </w:rPr>
-                <m:t>1999</m:t>
+                <m:t>20</m:t>
               </m:r>
             </m:den>
           </m:f>
@@ -2344,7 +2344,7 @@
               <w:rFonts w:ascii="Cambria Math" w:eastAsia="Calibri" w:hAnsi="Cambria Math" w:cs="Tahoma"/>
               <w:lang w:eastAsia="en-US"/>
             </w:rPr>
-            <m:t>1999</m:t>
+            <m:t>99.95</m:t>
           </m:r>
         </m:oMath>
       </m:oMathPara>
@@ -2445,7 +2445,7 @@
             <w:rFonts w:ascii="Cambria Math" w:eastAsia="Calibri" w:hAnsi="Cambria Math" w:cs="Tahoma"/>
             <w:lang w:eastAsia="en-US"/>
           </w:rPr>
-          <m:t>1999</m:t>
+          <m:t>20</m:t>
         </m:r>
       </m:oMath>
       <w:r>
@@ -2553,7 +2553,7 @@
             <w:rFonts w:ascii="Cambria Math" w:eastAsia="Calibri" w:hAnsi="Cambria Math" w:cs="Tahoma"/>
             <w:lang w:eastAsia="en-US"/>
           </w:rPr>
-          <m:t>1999</m:t>
+          <m:t>27.4</m:t>
         </m:r>
       </m:oMath>
       <w:r>
@@ -2657,7 +2657,7 @@
             <w:rFonts w:ascii="Cambria Math" w:eastAsia="Calibri" w:hAnsi="Cambria Math" w:cs="Tahoma"/>
             <w:lang w:eastAsia="en-US"/>
           </w:rPr>
-          <m:t>1999</m:t>
+          <m:t>99.95</m:t>
         </m:r>
       </m:oMath>
       <w:r>
@@ -2717,7 +2717,7 @@
             <w:rFonts w:ascii="Cambria Math" w:eastAsia="Calibri" w:hAnsi="Cambria Math" w:cs="Tahoma"/>
             <w:lang w:eastAsia="en-US"/>
           </w:rPr>
-          <m:t>1999</m:t>
+          <m:t>4.5</m:t>
         </m:r>
       </m:oMath>
       <w:r>
@@ -3256,7 +3256,7 @@
         <w:rPr>
           <w:rFonts w:ascii="Tahoma" w:hAnsi="Tahoma" w:cs="Tahoma"/>
         </w:rPr>
-        <w:t>words</w:t>
+        <w:t xml:space="preserve">НЕОПАСНО</w:t>
       </w:r>
       <w:r>
         <w:rPr>
@@ -3277,7 +3277,7 @@
         <w:rPr>
           <w:rFonts w:ascii="Tahoma" w:hAnsi="Tahoma" w:cs="Tahoma"/>
         </w:rPr>
-        <w:t>words</w:t>
+        <w:t xml:space="preserve">1.84</w:t>
       </w:r>
       <w:r>
         <w:rPr>
@@ -3366,7 +3366,7 @@
         <w:rPr>
           <w:rFonts w:ascii="Tahoma" w:hAnsi="Tahoma" w:cs="Tahoma"/>
         </w:rPr>
-        <w:t xml:space="preserve"> words_space</w:t>
+        <w:t xml:space="preserve"> РВ-2</w:t>
       </w:r>
       <w:r>
         <w:rPr>
@@ -3384,7 +3384,7 @@
         <w:rPr>
           <w:rFonts w:ascii="Tahoma" w:hAnsi="Tahoma" w:cs="Tahoma"/>
         </w:rPr>
-        <w:t xml:space="preserve"> words_space</w:t>
+        <w:t xml:space="preserve"> 19.01.2022</w:t>
       </w:r>
       <w:r>
         <w:rPr>
@@ -3410,7 +3410,7 @@
         <w:rPr>
           <w:rFonts w:ascii="Tahoma" w:hAnsi="Tahoma" w:cs="Tahoma"/>
         </w:rPr>
-        <w:t xml:space="preserve">words_space </w:t>
+        <w:t xml:space="preserve">НЕОПАСНО </w:t>
       </w:r>
       <w:r>
         <w:rPr>
@@ -3436,7 +3436,7 @@
         <w:rPr>
           <w:rFonts w:ascii="Tahoma" w:hAnsi="Tahoma" w:cs="Tahoma"/>
         </w:rPr>
-        <w:t>words</w:t>
+        <w:t xml:space="preserve">1.84</w:t>
       </w:r>
       <w:r>
         <w:rPr>
@@ -3477,7 +3477,7 @@
         <w:rPr>
           <w:rFonts w:ascii="Tahoma" w:hAnsi="Tahoma" w:cs="Tahoma"/>
         </w:rPr>
-        <w:t>words</w:t>
+        <w:t xml:space="preserve">РВ-2</w:t>
       </w:r>
       <w:r>
         <w:rPr>
@@ -3584,7 +3584,7 @@
                 <w:rFonts w:ascii="Tahoma" w:hAnsi="Tahoma" w:cs="Tahoma"/>
                 <w:b/>
               </w:rPr>
-              <w:t>words</w:t>
+              <w:t>М.П. Сергунин</w:t>
             </w:r>
           </w:p>
         </w:tc>
@@ -3657,7 +3657,7 @@
                 <w:rFonts w:ascii="Tahoma" w:hAnsi="Tahoma" w:cs="Tahoma"/>
                 <w:b/>
               </w:rPr>
-              <w:t>words</w:t>
+              <w:t>В.Е. Шаховцев</w:t>
             </w:r>
             <w:r>
               <w:rPr>
@@ -3701,7 +3701,7 @@
                 <w:rFonts w:ascii="Tahoma" w:hAnsi="Tahoma" w:cs="Tahoma"/>
                 <w:b/>
               </w:rPr>
-              <w:t>words</w:t>
+              <w:t>В.В. Сазнов</w:t>
             </w:r>
             <w:r>
               <w:rPr>
